--- a/Query Solving Test/new/Problem Solving Set -7.docx
+++ b/Query Solving Test/new/Problem Solving Set -7.docx
@@ -39784,6 +39784,18 @@
     </w:p>
     <w:p>
       <w:pPr>
+        <w:spacing w:after="0"/>
+        <w:rPr>
+          <w:rFonts w:ascii="Palatino Linotype" w:hAnsi="Palatino Linotype" w:cstheme="minorHAnsi"/>
+          <w:b/>
+          <w:color w:val="000000" w:themeColor="text1"/>
+          <w:sz w:val="20"/>
+          <w:szCs w:val="20"/>
+        </w:rPr>
+      </w:pPr>
+    </w:p>
+    <w:p>
+      <w:pPr>
         <w:spacing w:after="0" w:line="240" w:lineRule="auto"/>
         <w:rPr>
           <w:rFonts w:ascii="Palatino Linotype" w:hAnsi="Palatino Linotype" w:cstheme="minorHAnsi"/>
@@ -39811,6 +39823,16 @@
           <w:szCs w:val="20"/>
         </w:rPr>
       </w:pPr>
+      <w:r>
+        <w:rPr>
+          <w:rFonts w:ascii="Palatino Linotype" w:hAnsi="Palatino Linotype" w:cstheme="minorHAnsi"/>
+          <w:b/>
+          <w:color w:val="000000" w:themeColor="text1"/>
+          <w:sz w:val="20"/>
+          <w:szCs w:val="20"/>
+        </w:rPr>
+        <w:t>Write a query to display employee name and his salary also display the name of branch where he is working with the city name.</w:t>
+      </w:r>
     </w:p>
     <w:p>
       <w:pPr>
@@ -39846,7 +39868,18 @@
           <w:sz w:val="20"/>
           <w:szCs w:val="20"/>
         </w:rPr>
-        <w:t>_____________________________________________________________________________________________________________________________________________________________________________________________________________________________________________________________________</w:t>
+        <w:t>____________________________________________________________________________________________________________________________________________________________________________________________</w:t>
+      </w:r>
+      <w:r>
+        <w:rPr>
+          <w:rFonts w:ascii="Palatino Linotype" w:eastAsia="SimSun" w:hAnsi="Palatino Linotype" w:cstheme="minorHAnsi"/>
+          <w:b/>
+          <w:color w:val="000000" w:themeColor="text1"/>
+          <w:kern w:val="3"/>
+          <w:sz w:val="20"/>
+          <w:szCs w:val="20"/>
+        </w:rPr>
+        <w:t>______________________________________________________________________________________________</w:t>
       </w:r>
     </w:p>
     <w:p>
@@ -39866,6 +39899,16 @@
           <w:szCs w:val="20"/>
         </w:rPr>
       </w:pPr>
+      <w:r>
+        <w:rPr>
+          <w:rFonts w:ascii="Palatino Linotype" w:hAnsi="Palatino Linotype" w:cstheme="minorHAnsi"/>
+          <w:b/>
+          <w:color w:val="000000" w:themeColor="text1"/>
+          <w:sz w:val="20"/>
+          <w:szCs w:val="20"/>
+        </w:rPr>
+        <w:t>Write a query to display branch name and branch wise all customer details.</w:t>
+      </w:r>
     </w:p>
     <w:p>
       <w:pPr>
@@ -39923,7 +39966,18 @@
           <w:sz w:val="20"/>
           <w:szCs w:val="20"/>
         </w:rPr>
-        <w:t>_______________________________________________________________________________________</w:t>
+        <w:t>______________</w:t>
+      </w:r>
+      <w:r>
+        <w:rPr>
+          <w:rFonts w:ascii="Palatino Linotype" w:eastAsia="SimSun" w:hAnsi="Palatino Linotype" w:cstheme="minorHAnsi"/>
+          <w:b/>
+          <w:color w:val="000000" w:themeColor="text1"/>
+          <w:kern w:val="3"/>
+          <w:sz w:val="20"/>
+          <w:szCs w:val="20"/>
+        </w:rPr>
+        <w:t>______________________________________________________________________________________________</w:t>
       </w:r>
     </w:p>
     <w:p>
@@ -39943,6 +39997,16 @@
           <w:szCs w:val="20"/>
         </w:rPr>
       </w:pPr>
+      <w:r>
+        <w:rPr>
+          <w:rFonts w:ascii="Palatino Linotype" w:hAnsi="Palatino Linotype" w:cstheme="minorHAnsi"/>
+          <w:b/>
+          <w:color w:val="000000" w:themeColor="text1"/>
+          <w:sz w:val="20"/>
+          <w:szCs w:val="20"/>
+        </w:rPr>
+        <w:t>Write a query to display branch wise count of employees working for every branch.</w:t>
+      </w:r>
     </w:p>
     <w:p>
       <w:pPr>
@@ -39979,7 +40043,18 @@
           <w:sz w:val="20"/>
           <w:szCs w:val="20"/>
         </w:rPr>
-        <w:t>_____________________________________________________________________________________________________________________________________________________________________________________________________________________________________________________________________</w:t>
+        <w:t>____________________________________________________________________________________________________________________________________________________________________________________________</w:t>
+      </w:r>
+      <w:r>
+        <w:rPr>
+          <w:rFonts w:ascii="Palatino Linotype" w:eastAsia="SimSun" w:hAnsi="Palatino Linotype" w:cstheme="minorHAnsi"/>
+          <w:b/>
+          <w:color w:val="000000" w:themeColor="text1"/>
+          <w:kern w:val="3"/>
+          <w:sz w:val="20"/>
+          <w:szCs w:val="20"/>
+        </w:rPr>
+        <w:t>______________________________________________________________________________________________</w:t>
       </w:r>
     </w:p>
     <w:p>
@@ -39999,6 +40074,16 @@
           <w:szCs w:val="20"/>
         </w:rPr>
       </w:pPr>
+      <w:r>
+        <w:rPr>
+          <w:rFonts w:ascii="Palatino Linotype" w:hAnsi="Palatino Linotype" w:cstheme="minorHAnsi"/>
+          <w:b/>
+          <w:color w:val="000000" w:themeColor="text1"/>
+          <w:sz w:val="20"/>
+          <w:szCs w:val="20"/>
+        </w:rPr>
+        <w:t>Write a query to find how many female employees are working for every branch, display branch name also.</w:t>
+      </w:r>
     </w:p>
     <w:p>
       <w:pPr>
@@ -40035,7 +40120,17 @@
           <w:sz w:val="20"/>
           <w:szCs w:val="20"/>
         </w:rPr>
-        <w:t>_____________________________________________________________________________________________________________________________________________________________________________________________________________________________________________________________________</w:t>
+        <w:t>____________________________________________________________________________________________________________________________________________________________________________________________</w:t>
+      </w:r>
+      <w:r>
+        <w:rPr>
+          <w:rFonts w:ascii="Palatino Linotype" w:hAnsi="Palatino Linotype" w:cstheme="minorHAnsi"/>
+          <w:b/>
+          <w:color w:val="000000" w:themeColor="text1"/>
+          <w:sz w:val="20"/>
+          <w:szCs w:val="20"/>
+        </w:rPr>
+        <w:t>______________________________________________________________________________________________</w:t>
       </w:r>
     </w:p>
     <w:p>
@@ -40055,6 +40150,16 @@
           <w:szCs w:val="20"/>
         </w:rPr>
       </w:pPr>
+      <w:r>
+        <w:rPr>
+          <w:rFonts w:ascii="Palatino Linotype" w:hAnsi="Palatino Linotype" w:cstheme="minorHAnsi"/>
+          <w:b/>
+          <w:color w:val="000000" w:themeColor="text1"/>
+          <w:sz w:val="20"/>
+          <w:szCs w:val="20"/>
+        </w:rPr>
+        <w:t>Write a query to display employee name, salary, branchname, and city who are working in 'Kothrud' branch.</w:t>
+      </w:r>
     </w:p>
     <w:p>
       <w:pPr>
@@ -40091,12 +40196,9 @@
           <w:sz w:val="20"/>
           <w:szCs w:val="20"/>
         </w:rPr>
-        <w:t>_____________________________________________________________________________________________________________________________________________________________________________________________________________________________________________________________________</w:t>
+        <w:t>____________________________________________________________________________________________________________________________________________________________________________________________</w:t>
       </w:r>
-    </w:p>
-    <w:p>
-      <w:pPr>
-        <w:spacing w:after="0" w:line="480" w:lineRule="auto"/>
+      <w:r>
         <w:rPr>
           <w:rFonts w:ascii="Palatino Linotype" w:eastAsia="SimSun" w:hAnsi="Palatino Linotype" w:cstheme="minorHAnsi"/>
           <w:b/>
@@ -40105,7 +40207,8 @@
           <w:sz w:val="20"/>
           <w:szCs w:val="20"/>
         </w:rPr>
-      </w:pPr>
+        <w:t>______________________________________________________________________________________________</w:t>
+      </w:r>
     </w:p>
     <w:p>
       <w:pPr>
@@ -40163,6 +40266,36 @@
           <w:szCs w:val="20"/>
         </w:rPr>
       </w:pPr>
+      <w:r>
+        <w:rPr>
+          <w:rFonts w:ascii="Palatino Linotype" w:hAnsi="Palatino Linotype" w:cstheme="minorHAnsi"/>
+          <w:b/>
+          <w:color w:val="000000" w:themeColor="text1"/>
+          <w:sz w:val="20"/>
+          <w:szCs w:val="20"/>
+        </w:rPr>
+        <w:t xml:space="preserve">Write a query to display </w:t>
+      </w:r>
+      <w:r>
+        <w:rPr>
+          <w:rFonts w:ascii="Palatino Linotype" w:hAnsi="Palatino Linotype" w:cstheme="minorHAnsi"/>
+          <w:b/>
+          <w:color w:val="000000" w:themeColor="text1"/>
+          <w:sz w:val="20"/>
+          <w:szCs w:val="20"/>
+        </w:rPr>
+        <w:t xml:space="preserve">the </w:t>
+      </w:r>
+      <w:r>
+        <w:rPr>
+          <w:rFonts w:ascii="Palatino Linotype" w:hAnsi="Palatino Linotype" w:cstheme="minorHAnsi"/>
+          <w:b/>
+          <w:color w:val="000000" w:themeColor="text1"/>
+          <w:sz w:val="20"/>
+          <w:szCs w:val="20"/>
+        </w:rPr>
+        <w:t>average salary of all employees branchID wise.</w:t>
+      </w:r>
     </w:p>
     <w:p>
       <w:pPr>
@@ -40199,7 +40332,18 @@
           <w:sz w:val="20"/>
           <w:szCs w:val="20"/>
         </w:rPr>
-        <w:t>_____________________________________________________________________________________________________________________________________________________________________________________________________________________________________________________________________</w:t>
+        <w:t>____________________________________________________________________________________________________________________________________________________________________________________________</w:t>
+      </w:r>
+      <w:r>
+        <w:rPr>
+          <w:rFonts w:ascii="Palatino Linotype" w:eastAsia="SimSun" w:hAnsi="Palatino Linotype" w:cstheme="minorHAnsi"/>
+          <w:b/>
+          <w:color w:val="000000" w:themeColor="text1"/>
+          <w:kern w:val="3"/>
+          <w:sz w:val="20"/>
+          <w:szCs w:val="20"/>
+        </w:rPr>
+        <w:t>______________________________________________________________________________________________</w:t>
       </w:r>
     </w:p>
     <w:p>
@@ -40219,6 +40363,16 @@
           <w:szCs w:val="20"/>
         </w:rPr>
       </w:pPr>
+      <w:r>
+        <w:rPr>
+          <w:rFonts w:ascii="Palatino Linotype" w:hAnsi="Palatino Linotype" w:cstheme="minorHAnsi"/>
+          <w:b/>
+          <w:color w:val="000000" w:themeColor="text1"/>
+          <w:sz w:val="20"/>
+          <w:szCs w:val="20"/>
+        </w:rPr>
+        <w:t>Write a query to display all employees whose salary is more than the average salary of branchID 3.</w:t>
+      </w:r>
     </w:p>
     <w:p>
       <w:pPr>
@@ -40255,7 +40409,18 @@
           <w:sz w:val="20"/>
           <w:szCs w:val="20"/>
         </w:rPr>
-        <w:t>_____________________________________________________________________________________________________________________________________________________________________________________________________________________________________________________________________</w:t>
+        <w:t>____________________________________________________________________________________________________________________________________________________________________________________________</w:t>
+      </w:r>
+      <w:r>
+        <w:rPr>
+          <w:rFonts w:ascii="Palatino Linotype" w:eastAsia="SimSun" w:hAnsi="Palatino Linotype" w:cstheme="minorHAnsi"/>
+          <w:b/>
+          <w:color w:val="000000" w:themeColor="text1"/>
+          <w:kern w:val="3"/>
+          <w:sz w:val="20"/>
+          <w:szCs w:val="20"/>
+        </w:rPr>
+        <w:t>______________________________________________________________________________________________</w:t>
       </w:r>
     </w:p>
     <w:p>
@@ -40275,6 +40440,16 @@
           <w:szCs w:val="20"/>
         </w:rPr>
       </w:pPr>
+      <w:r>
+        <w:rPr>
+          <w:rFonts w:ascii="Palatino Linotype" w:hAnsi="Palatino Linotype" w:cstheme="minorHAnsi"/>
+          <w:b/>
+          <w:color w:val="000000" w:themeColor="text1"/>
+          <w:sz w:val="20"/>
+          <w:szCs w:val="20"/>
+        </w:rPr>
+        <w:t>Write a query to display all employees who are working in the same branch where 'Sharmin' works. Display the result excluding the employee 'Sharmin'.</w:t>
+      </w:r>
     </w:p>
     <w:p>
       <w:pPr>
@@ -40311,7 +40486,18 @@
           <w:sz w:val="20"/>
           <w:szCs w:val="20"/>
         </w:rPr>
-        <w:t>_____________________________________________________________________________________________________________________________________________________________________________________________________________________________________________________________________</w:t>
+        <w:t>____________________________________________________________________________________________________________________________________________________________________________________________</w:t>
+      </w:r>
+      <w:r>
+        <w:rPr>
+          <w:rFonts w:ascii="Palatino Linotype" w:eastAsia="SimSun" w:hAnsi="Palatino Linotype" w:cstheme="minorHAnsi"/>
+          <w:b/>
+          <w:color w:val="000000" w:themeColor="text1"/>
+          <w:kern w:val="3"/>
+          <w:sz w:val="20"/>
+          <w:szCs w:val="20"/>
+        </w:rPr>
+        <w:t>______________________________________________________________________________________________</w:t>
       </w:r>
     </w:p>
     <w:p>
@@ -40331,6 +40517,16 @@
           <w:szCs w:val="20"/>
         </w:rPr>
       </w:pPr>
+      <w:r>
+        <w:rPr>
+          <w:rFonts w:ascii="Palatino Linotype" w:hAnsi="Palatino Linotype" w:cstheme="minorHAnsi"/>
+          <w:b/>
+          <w:color w:val="000000" w:themeColor="text1"/>
+          <w:sz w:val="20"/>
+          <w:szCs w:val="20"/>
+        </w:rPr>
+        <w:t>Write a query to display customer name, gender and his account number with balance and city for the customer 'Pinky'.</w:t>
+      </w:r>
     </w:p>
     <w:p>
       <w:pPr>
@@ -40367,7 +40563,17 @@
           <w:sz w:val="20"/>
           <w:szCs w:val="20"/>
         </w:rPr>
-        <w:t>_____________________________________________________________________________________________________________________________________________________________________________________________________________________________________________________________________</w:t>
+        <w:t>____________________________________________________________________________________________________________________________________________________________________________________________</w:t>
+      </w:r>
+      <w:r>
+        <w:rPr>
+          <w:rFonts w:ascii="Palatino Linotype" w:hAnsi="Palatino Linotype" w:cstheme="minorHAnsi"/>
+          <w:b/>
+          <w:color w:val="000000" w:themeColor="text1"/>
+          <w:sz w:val="20"/>
+          <w:szCs w:val="20"/>
+        </w:rPr>
+        <w:t>______________________________________________________________________________________________</w:t>
       </w:r>
     </w:p>
     <w:p>
@@ -40387,6 +40593,16 @@
           <w:szCs w:val="20"/>
         </w:rPr>
       </w:pPr>
+      <w:r>
+        <w:rPr>
+          <w:rFonts w:ascii="Palatino Linotype" w:hAnsi="Palatino Linotype" w:cstheme="minorHAnsi"/>
+          <w:b/>
+          <w:color w:val="000000" w:themeColor="text1"/>
+          <w:sz w:val="20"/>
+          <w:szCs w:val="20"/>
+        </w:rPr>
+        <w:t>Write a query to display the customer name whose account number is 2222.</w:t>
+      </w:r>
     </w:p>
     <w:p>
       <w:pPr>
@@ -40423,8 +40639,84 @@
           <w:sz w:val="20"/>
           <w:szCs w:val="20"/>
         </w:rPr>
-        <w:t>_____________________________________________________________________________________________________________________________________________________________________________________________________________________________________________________________________</w:t>
+        <w:t>____________________________________________________________________________________________________________________________________________________________________________________________</w:t>
       </w:r>
+      <w:r>
+        <w:rPr>
+          <w:rFonts w:ascii="Palatino Linotype" w:eastAsia="SimSun" w:hAnsi="Palatino Linotype" w:cstheme="minorHAnsi"/>
+          <w:b/>
+          <w:color w:val="000000" w:themeColor="text1"/>
+          <w:kern w:val="3"/>
+          <w:sz w:val="20"/>
+          <w:szCs w:val="20"/>
+        </w:rPr>
+        <w:t>______________________________________________________________________________________________</w:t>
+      </w:r>
+    </w:p>
+    <w:p>
+      <w:pPr>
+        <w:spacing w:after="0" w:line="480" w:lineRule="auto"/>
+        <w:rPr>
+          <w:rFonts w:ascii="Palatino Linotype" w:eastAsia="SimSun" w:hAnsi="Palatino Linotype" w:cstheme="minorHAnsi"/>
+          <w:b/>
+          <w:color w:val="000000" w:themeColor="text1"/>
+          <w:kern w:val="3"/>
+          <w:sz w:val="20"/>
+          <w:szCs w:val="20"/>
+        </w:rPr>
+      </w:pPr>
+    </w:p>
+    <w:p>
+      <w:pPr>
+        <w:spacing w:after="0" w:line="480" w:lineRule="auto"/>
+        <w:rPr>
+          <w:rFonts w:ascii="Palatino Linotype" w:eastAsia="SimSun" w:hAnsi="Palatino Linotype" w:cstheme="minorHAnsi"/>
+          <w:b/>
+          <w:color w:val="000000" w:themeColor="text1"/>
+          <w:kern w:val="3"/>
+          <w:sz w:val="20"/>
+          <w:szCs w:val="20"/>
+        </w:rPr>
+      </w:pPr>
+    </w:p>
+    <w:p>
+      <w:pPr>
+        <w:spacing w:after="0" w:line="480" w:lineRule="auto"/>
+        <w:rPr>
+          <w:rFonts w:ascii="Palatino Linotype" w:eastAsia="SimSun" w:hAnsi="Palatino Linotype" w:cstheme="minorHAnsi"/>
+          <w:b/>
+          <w:color w:val="000000" w:themeColor="text1"/>
+          <w:kern w:val="3"/>
+          <w:sz w:val="20"/>
+          <w:szCs w:val="20"/>
+        </w:rPr>
+      </w:pPr>
+    </w:p>
+    <w:p>
+      <w:pPr>
+        <w:spacing w:after="0" w:line="480" w:lineRule="auto"/>
+        <w:rPr>
+          <w:rFonts w:ascii="Palatino Linotype" w:eastAsia="SimSun" w:hAnsi="Palatino Linotype" w:cstheme="minorHAnsi"/>
+          <w:b/>
+          <w:color w:val="000000" w:themeColor="text1"/>
+          <w:kern w:val="3"/>
+          <w:sz w:val="20"/>
+          <w:szCs w:val="20"/>
+        </w:rPr>
+      </w:pPr>
+    </w:p>
+    <w:p>
+      <w:pPr>
+        <w:spacing w:after="0" w:line="480" w:lineRule="auto"/>
+        <w:rPr>
+          <w:rFonts w:ascii="Palatino Linotype" w:eastAsia="SimSun" w:hAnsi="Palatino Linotype" w:cstheme="minorHAnsi"/>
+          <w:b/>
+          <w:color w:val="000000" w:themeColor="text1"/>
+          <w:kern w:val="3"/>
+          <w:sz w:val="20"/>
+          <w:szCs w:val="20"/>
+        </w:rPr>
+      </w:pPr>
     </w:p>
     <w:p>
       <w:pPr>
@@ -40443,6 +40735,16 @@
           <w:szCs w:val="20"/>
         </w:rPr>
       </w:pPr>
+      <w:r>
+        <w:rPr>
+          <w:rFonts w:ascii="Palatino Linotype" w:hAnsi="Palatino Linotype" w:cstheme="minorHAnsi"/>
+          <w:b/>
+          <w:color w:val="000000" w:themeColor="text1"/>
+          <w:sz w:val="20"/>
+          <w:szCs w:val="20"/>
+        </w:rPr>
+        <w:t>Write a query to display deposit details which was done on '2019-04-13'.</w:t>
+      </w:r>
     </w:p>
     <w:p>
       <w:pPr>
@@ -40477,7 +40779,18 @@
           <w:sz w:val="20"/>
           <w:szCs w:val="20"/>
         </w:rPr>
-        <w:t>_____________________________________________________________________________________________________________________________________________________________________________________________________________________________________________________________________</w:t>
+        <w:t>____________________________________________________________________________________________________________________________________________________________________________________________</w:t>
+      </w:r>
+      <w:r>
+        <w:rPr>
+          <w:rFonts w:ascii="Palatino Linotype" w:eastAsia="SimSun" w:hAnsi="Palatino Linotype" w:cstheme="minorHAnsi"/>
+          <w:b/>
+          <w:color w:val="000000" w:themeColor="text1"/>
+          <w:kern w:val="3"/>
+          <w:sz w:val="20"/>
+          <w:szCs w:val="20"/>
+        </w:rPr>
+        <w:t>______________________________________________________________________________________________</w:t>
       </w:r>
     </w:p>
     <w:p>
@@ -40497,6 +40810,16 @@
           <w:szCs w:val="20"/>
         </w:rPr>
       </w:pPr>
+      <w:r>
+        <w:rPr>
+          <w:rFonts w:ascii="Palatino Linotype" w:hAnsi="Palatino Linotype" w:cstheme="minorHAnsi"/>
+          <w:b/>
+          <w:color w:val="000000" w:themeColor="text1"/>
+          <w:sz w:val="20"/>
+          <w:szCs w:val="20"/>
+        </w:rPr>
+        <w:t>Write a query to display all customers who have taken loan.</w:t>
+      </w:r>
     </w:p>
     <w:p>
       <w:pPr>
@@ -40531,7 +40854,7 @@
           <w:sz w:val="20"/>
           <w:szCs w:val="20"/>
         </w:rPr>
-        <w:t>______________________________________________________________________________________________</w:t>
+        <w:t>____________________________________________________________________________________________________________________________________________________________________________________________</w:t>
       </w:r>
       <w:r>
         <w:rPr>
@@ -40541,8 +40864,7 @@
           <w:sz w:val="20"/>
           <w:szCs w:val="20"/>
         </w:rPr>
-        <w:lastRenderedPageBreak/>
-        <w:t>_______________________________________________________________________________________________________________________________________________________________________</w:t>
+        <w:t>______________________________________________________________________________________________</w:t>
       </w:r>
     </w:p>
     <w:p>
@@ -40562,6 +40884,16 @@
           <w:szCs w:val="20"/>
         </w:rPr>
       </w:pPr>
+      <w:r>
+        <w:rPr>
+          <w:rFonts w:ascii="Palatino Linotype" w:hAnsi="Palatino Linotype" w:cstheme="minorHAnsi"/>
+          <w:b/>
+          <w:color w:val="000000" w:themeColor="text1"/>
+          <w:sz w:val="20"/>
+          <w:szCs w:val="20"/>
+        </w:rPr>
+        <w:t>Write a query to display highest paid employee for every branch.</w:t>
+      </w:r>
     </w:p>
     <w:p>
       <w:pPr>
@@ -40598,7 +40930,17 @@
           <w:sz w:val="20"/>
           <w:szCs w:val="20"/>
         </w:rPr>
-        <w:t>_____________________________________________________________________________________________________________________________________________________________________________________________________________________________________________________________________</w:t>
+        <w:t>____________________________________________________________________________________________________________________________________________________________________________________________</w:t>
+      </w:r>
+      <w:r>
+        <w:rPr>
+          <w:rFonts w:ascii="Palatino Linotype" w:hAnsi="Palatino Linotype" w:cstheme="minorHAnsi"/>
+          <w:b/>
+          <w:color w:val="000000" w:themeColor="text1"/>
+          <w:sz w:val="20"/>
+          <w:szCs w:val="20"/>
+        </w:rPr>
+        <w:t>______________________________________________________________________________________________</w:t>
       </w:r>
     </w:p>
     <w:p>
@@ -40618,6 +40960,16 @@
           <w:szCs w:val="20"/>
         </w:rPr>
       </w:pPr>
+      <w:r>
+        <w:rPr>
+          <w:rFonts w:ascii="Palatino Linotype" w:hAnsi="Palatino Linotype" w:cstheme="minorHAnsi"/>
+          <w:b/>
+          <w:color w:val="000000" w:themeColor="text1"/>
+          <w:sz w:val="20"/>
+          <w:szCs w:val="20"/>
+        </w:rPr>
+        <w:t>Write a query to display all employees whose salary is more than that of 'Supriya' salary.</w:t>
+      </w:r>
     </w:p>
     <w:p>
       <w:pPr>
@@ -40654,7 +41006,17 @@
           <w:sz w:val="20"/>
           <w:szCs w:val="20"/>
         </w:rPr>
-        <w:t>_____________________________________________________________________________________________________________________________________________________________________________________________________________________________________________________________________</w:t>
+        <w:t>____________________________________________________________________________________________________________________________________________________________________________________________</w:t>
+      </w:r>
+      <w:r>
+        <w:rPr>
+          <w:rFonts w:ascii="Palatino Linotype" w:hAnsi="Palatino Linotype" w:cstheme="minorHAnsi"/>
+          <w:b/>
+          <w:color w:val="000000" w:themeColor="text1"/>
+          <w:sz w:val="20"/>
+          <w:szCs w:val="20"/>
+        </w:rPr>
+        <w:t>______________________________________________________________________________________________</w:t>
       </w:r>
     </w:p>
     <w:p>
@@ -40674,6 +41036,36 @@
           <w:szCs w:val="20"/>
         </w:rPr>
       </w:pPr>
+      <w:r>
+        <w:rPr>
+          <w:rFonts w:ascii="Palatino Linotype" w:hAnsi="Palatino Linotype" w:cstheme="minorHAnsi"/>
+          <w:b/>
+          <w:color w:val="000000" w:themeColor="text1"/>
+          <w:sz w:val="20"/>
+          <w:szCs w:val="20"/>
+        </w:rPr>
+        <w:t>Write a query to display all customers who have</w:t>
+      </w:r>
+      <w:r>
+        <w:rPr>
+          <w:rFonts w:ascii="Palatino Linotype" w:hAnsi="Palatino Linotype" w:cstheme="minorHAnsi"/>
+          <w:b/>
+          <w:color w:val="000000" w:themeColor="text1"/>
+          <w:sz w:val="20"/>
+          <w:szCs w:val="20"/>
+        </w:rPr>
+        <w:t xml:space="preserve"> not</w:t>
+      </w:r>
+      <w:r>
+        <w:rPr>
+          <w:rFonts w:ascii="Palatino Linotype" w:hAnsi="Palatino Linotype" w:cstheme="minorHAnsi"/>
+          <w:b/>
+          <w:color w:val="000000" w:themeColor="text1"/>
+          <w:sz w:val="20"/>
+          <w:szCs w:val="20"/>
+        </w:rPr>
+        <w:t xml:space="preserve"> taken loan.</w:t>
+      </w:r>
     </w:p>
     <w:p>
       <w:pPr>
@@ -40710,14 +41102,9 @@
           <w:sz w:val="20"/>
           <w:szCs w:val="20"/>
         </w:rPr>
-        <w:t>_____________________________________________________________________________________________________________________________________________________________________________________________________________________________________________________________________</w:t>
+        <w:t>____________________________________________________________________________________________________________________________________________________________________________________________</w:t>
       </w:r>
-    </w:p>
-    <w:p>
-      <w:pPr>
-        <w:pStyle w:val="ListParagraph"/>
-        <w:spacing w:after="0"/>
-        <w:ind w:left="0"/>
+      <w:r>
         <w:rPr>
           <w:rFonts w:ascii="Palatino Linotype" w:hAnsi="Palatino Linotype" w:cstheme="minorHAnsi"/>
           <w:b/>
@@ -40725,189 +41112,8 @@
           <w:sz w:val="20"/>
           <w:szCs w:val="20"/>
         </w:rPr>
-      </w:pPr>
-    </w:p>
-    <w:p>
-      <w:pPr>
-        <w:pStyle w:val="ListParagraph"/>
-        <w:spacing w:after="0"/>
-        <w:ind w:left="0"/>
-        <w:rPr>
-          <w:rFonts w:ascii="Palatino Linotype" w:hAnsi="Palatino Linotype" w:cstheme="minorHAnsi"/>
-          <w:b/>
-          <w:color w:val="000000" w:themeColor="text1"/>
-          <w:sz w:val="20"/>
-          <w:szCs w:val="20"/>
-        </w:rPr>
-      </w:pPr>
-    </w:p>
-    <w:p>
-      <w:pPr>
-        <w:pStyle w:val="ListParagraph"/>
-        <w:spacing w:after="0"/>
-        <w:ind w:left="0"/>
-        <w:rPr>
-          <w:rFonts w:ascii="Palatino Linotype" w:hAnsi="Palatino Linotype" w:cstheme="minorHAnsi"/>
-          <w:b/>
-          <w:color w:val="000000" w:themeColor="text1"/>
-          <w:sz w:val="20"/>
-          <w:szCs w:val="20"/>
-        </w:rPr>
-      </w:pPr>
-    </w:p>
-    <w:p>
-      <w:pPr>
-        <w:pStyle w:val="ListParagraph"/>
-        <w:spacing w:after="0"/>
-        <w:ind w:left="0"/>
-        <w:rPr>
-          <w:rFonts w:ascii="Palatino Linotype" w:hAnsi="Palatino Linotype" w:cstheme="minorHAnsi"/>
-          <w:b/>
-          <w:color w:val="000000" w:themeColor="text1"/>
-          <w:sz w:val="20"/>
-          <w:szCs w:val="20"/>
-        </w:rPr>
-      </w:pPr>
-    </w:p>
-    <w:p>
-      <w:pPr>
-        <w:pStyle w:val="ListParagraph"/>
-        <w:spacing w:after="0"/>
-        <w:ind w:left="0"/>
-        <w:rPr>
-          <w:rFonts w:ascii="Palatino Linotype" w:hAnsi="Palatino Linotype" w:cstheme="minorHAnsi"/>
-          <w:b/>
-          <w:color w:val="000000" w:themeColor="text1"/>
-          <w:sz w:val="20"/>
-          <w:szCs w:val="20"/>
-        </w:rPr>
-      </w:pPr>
-    </w:p>
-    <w:p>
-      <w:pPr>
-        <w:pStyle w:val="ListParagraph"/>
-        <w:spacing w:after="0"/>
-        <w:ind w:left="0"/>
-        <w:rPr>
-          <w:rFonts w:ascii="Palatino Linotype" w:hAnsi="Palatino Linotype" w:cstheme="minorHAnsi"/>
-          <w:b/>
-          <w:color w:val="000000" w:themeColor="text1"/>
-          <w:sz w:val="20"/>
-          <w:szCs w:val="20"/>
-        </w:rPr>
-      </w:pPr>
-    </w:p>
-    <w:p>
-      <w:pPr>
-        <w:pStyle w:val="ListParagraph"/>
-        <w:spacing w:after="0"/>
-        <w:ind w:left="0"/>
-        <w:rPr>
-          <w:rFonts w:ascii="Palatino Linotype" w:hAnsi="Palatino Linotype" w:cstheme="minorHAnsi"/>
-          <w:b/>
-          <w:color w:val="000000" w:themeColor="text1"/>
-          <w:sz w:val="20"/>
-          <w:szCs w:val="20"/>
-        </w:rPr>
-      </w:pPr>
-    </w:p>
-    <w:p>
-      <w:pPr>
-        <w:pStyle w:val="ListParagraph"/>
-        <w:spacing w:after="0"/>
-        <w:ind w:left="0"/>
-        <w:rPr>
-          <w:rFonts w:ascii="Palatino Linotype" w:hAnsi="Palatino Linotype" w:cstheme="minorHAnsi"/>
-          <w:b/>
-          <w:color w:val="000000" w:themeColor="text1"/>
-          <w:sz w:val="20"/>
-          <w:szCs w:val="20"/>
-        </w:rPr>
-      </w:pPr>
-    </w:p>
-    <w:p>
-      <w:pPr>
-        <w:pStyle w:val="ListParagraph"/>
-        <w:spacing w:after="0"/>
-        <w:ind w:left="0"/>
-        <w:rPr>
-          <w:rFonts w:ascii="Palatino Linotype" w:hAnsi="Palatino Linotype" w:cstheme="minorHAnsi"/>
-          <w:b/>
-          <w:color w:val="000000" w:themeColor="text1"/>
-          <w:sz w:val="20"/>
-          <w:szCs w:val="20"/>
-        </w:rPr>
-      </w:pPr>
-    </w:p>
-    <w:p>
-      <w:pPr>
-        <w:pStyle w:val="ListParagraph"/>
-        <w:spacing w:after="0"/>
-        <w:ind w:left="0"/>
-        <w:rPr>
-          <w:rFonts w:ascii="Palatino Linotype" w:hAnsi="Palatino Linotype" w:cstheme="minorHAnsi"/>
-          <w:b/>
-          <w:color w:val="000000" w:themeColor="text1"/>
-          <w:sz w:val="20"/>
-          <w:szCs w:val="20"/>
-        </w:rPr>
-      </w:pPr>
-    </w:p>
-    <w:p>
-      <w:pPr>
-        <w:pStyle w:val="ListParagraph"/>
-        <w:spacing w:after="0"/>
-        <w:ind w:left="0"/>
-        <w:rPr>
-          <w:rFonts w:ascii="Palatino Linotype" w:hAnsi="Palatino Linotype" w:cstheme="minorHAnsi"/>
-          <w:b/>
-          <w:color w:val="000000" w:themeColor="text1"/>
-          <w:sz w:val="20"/>
-          <w:szCs w:val="20"/>
-        </w:rPr>
-      </w:pPr>
-    </w:p>
-    <w:p>
-      <w:pPr>
-        <w:pStyle w:val="ListParagraph"/>
-        <w:spacing w:after="0"/>
-        <w:ind w:left="0"/>
-        <w:rPr>
-          <w:rFonts w:ascii="Palatino Linotype" w:hAnsi="Palatino Linotype" w:cstheme="minorHAnsi"/>
-          <w:b/>
-          <w:color w:val="000000" w:themeColor="text1"/>
-          <w:sz w:val="20"/>
-          <w:szCs w:val="20"/>
-        </w:rPr>
-      </w:pPr>
-    </w:p>
-    <w:p>
-      <w:pPr>
-        <w:pStyle w:val="ListParagraph"/>
-        <w:spacing w:after="0"/>
-        <w:ind w:left="0"/>
-        <w:rPr>
-          <w:rFonts w:ascii="Palatino Linotype" w:hAnsi="Palatino Linotype" w:cstheme="minorHAnsi"/>
-          <w:b/>
-          <w:color w:val="000000" w:themeColor="text1"/>
-          <w:sz w:val="20"/>
-          <w:szCs w:val="20"/>
-        </w:rPr>
-      </w:pPr>
-    </w:p>
-    <w:p>
-      <w:pPr>
-        <w:pStyle w:val="ListParagraph"/>
-        <w:spacing w:after="0"/>
-        <w:ind w:left="0"/>
-        <w:rPr>
-          <w:rFonts w:ascii="Palatino Linotype" w:hAnsi="Palatino Linotype" w:cstheme="minorHAnsi"/>
-          <w:b/>
-          <w:color w:val="000000" w:themeColor="text1"/>
-          <w:sz w:val="20"/>
-          <w:szCs w:val="20"/>
-        </w:rPr>
-      </w:pPr>
+        <w:t>______________________________________________________________________________________________</w:t>
+      </w:r>
     </w:p>
     <w:p>
       <w:pPr>
@@ -41126,7 +41332,7 @@
           <w:sz w:val="20"/>
           <w:szCs w:val="20"/>
         </w:rPr>
-        <w:t>Q</w:t>
+        <w:t>select branchName, city, EmployeeName, Salary from branch, bank_employee where branch.branchId = bank_employee.branchID;</w:t>
       </w:r>
     </w:p>
     <w:p>
@@ -41154,7 +41360,7 @@
           <w:sz w:val="20"/>
           <w:szCs w:val="20"/>
         </w:rPr>
-        <w:t>Q</w:t>
+        <w:t>select bank_customer.*, branchName from branch, bank_customer, account where account.customerID = bank_customer.customerID and account.branchId = branch.branchId order by customerID;</w:t>
       </w:r>
     </w:p>
     <w:p>
@@ -41182,7 +41388,7 @@
           <w:sz w:val="20"/>
           <w:szCs w:val="20"/>
         </w:rPr>
-        <w:t>Q</w:t>
+        <w:t>select branchname, count(*) R1 from branch, bank_employee where branch.branchId = bank_employee.branchID group by branchname;</w:t>
       </w:r>
     </w:p>
     <w:p>
@@ -41210,7 +41416,7 @@
           <w:sz w:val="20"/>
           <w:szCs w:val="20"/>
         </w:rPr>
-        <w:t>Q</w:t>
+        <w:t>select branchname, count(*) from branch, bank_employee where branch.branchId = bank_employee.branchID and gender = 'F' group by branchname;</w:t>
       </w:r>
     </w:p>
     <w:p>
@@ -41238,7 +41444,7 @@
           <w:sz w:val="20"/>
           <w:szCs w:val="20"/>
         </w:rPr>
-        <w:t>Q</w:t>
+        <w:t>select branchName, city, EmployeeName, Salary from branch, bank_employee where branch.branchId = bank_employee.branchID and branchname = 'Kothrud';</w:t>
       </w:r>
     </w:p>
     <w:p>
@@ -41266,7 +41472,7 @@
           <w:sz w:val="20"/>
           <w:szCs w:val="20"/>
         </w:rPr>
-        <w:t>Q</w:t>
+        <w:t>select branchID, avg(salary) from bank_employee group by branchID;</w:t>
       </w:r>
     </w:p>
     <w:p>
@@ -41294,7 +41500,7 @@
           <w:sz w:val="20"/>
           <w:szCs w:val="20"/>
         </w:rPr>
-        <w:t>Q</w:t>
+        <w:t>select * from bank_employee where salary &gt; (select avg(salary) from bank_employee where branchID = 3);</w:t>
       </w:r>
     </w:p>
     <w:p>
@@ -41322,7 +41528,7 @@
           <w:sz w:val="20"/>
           <w:szCs w:val="20"/>
         </w:rPr>
-        <w:t>Q</w:t>
+        <w:t>select bank_employee.* from branch, bank_employee where branch.branchID = bank_employee.branchID and  branch.branchID = (select branchID from bank_employee where employeename = 'sharmin') and employeename &lt;&gt;'sharmin';</w:t>
       </w:r>
     </w:p>
     <w:p>
@@ -41350,7 +41556,7 @@
           <w:sz w:val="20"/>
           <w:szCs w:val="20"/>
         </w:rPr>
-        <w:t>Q</w:t>
+        <w:t>select customerName, accountNo, balance, gender, city from account, bank_customer where bank_customer.customerID = account.customerID and customerName = 'Pinky';</w:t>
       </w:r>
     </w:p>
     <w:p>
@@ -41378,7 +41584,7 @@
           <w:sz w:val="20"/>
           <w:szCs w:val="20"/>
         </w:rPr>
-        <w:t>Q</w:t>
+        <w:t>select customerName from bank_customer, account where account.customerID = bank_customer.customerID and accountNo = 2222;</w:t>
       </w:r>
     </w:p>
     <w:p>
@@ -41406,7 +41612,7 @@
           <w:sz w:val="20"/>
           <w:szCs w:val="20"/>
         </w:rPr>
-        <w:t>Q</w:t>
+        <w:t>select * from depositor where date = '2019-04-13';</w:t>
       </w:r>
     </w:p>
     <w:p>
@@ -41434,7 +41640,7 @@
           <w:sz w:val="20"/>
           <w:szCs w:val="20"/>
         </w:rPr>
-        <w:t>Q</w:t>
+        <w:t>select * from bank_customer where exists (select * from loan_borrower where bank_customer.customerID = loan_borrower.customerID);</w:t>
       </w:r>
     </w:p>
     <w:p>
@@ -41462,7 +41668,7 @@
           <w:sz w:val="20"/>
           <w:szCs w:val="20"/>
         </w:rPr>
-        <w:t>Q</w:t>
+        <w:t>select branchname, max(salary) from branch, bank_employee where branch.branchId = bank_employee.branchID group by branchname;</w:t>
       </w:r>
     </w:p>
     <w:p>
@@ -41490,7 +41696,7 @@
           <w:sz w:val="20"/>
           <w:szCs w:val="20"/>
         </w:rPr>
-        <w:t>Q</w:t>
+        <w:t>select * from bank_employee where salary &gt;(select salary from bank_employee where employeename = 'Supriya');</w:t>
       </w:r>
     </w:p>
     <w:p>
@@ -41518,7 +41724,7 @@
           <w:sz w:val="20"/>
           <w:szCs w:val="20"/>
         </w:rPr>
-        <w:t>Q</w:t>
+        <w:t>select * from bank_customer where not exists (select * from loan_borrower where bank_customer.customerID = loan_borrower.customerID);</w:t>
       </w:r>
     </w:p>
     <w:sectPr>
@@ -41680,7 +41886,7 @@
                   <a:blip r:embed="rId1">
                     <a:extLst>
                       <a:ext uri="{28A0092B-C50C-407E-A947-70E740481C1C}">
-                        <a14:useLocalDpi xmlns:a14="http://schemas.microsoft.com/office/drawing/2010/main" xmlns:wps="http://schemas.microsoft.com/office/word/2010/wordprocessingShape" xmlns:wpi="http://schemas.microsoft.com/office/word/2010/wordprocessingInk" xmlns:wpg="http://schemas.microsoft.com/office/word/2010/wordprocessingGroup" xmlns:w15="http://schemas.microsoft.com/office/word/2012/wordml" xmlns:w14="http://schemas.microsoft.com/office/word/2010/wordml" xmlns:w="http://schemas.openxmlformats.org/wordprocessingml/2006/main" xmlns:w10="urn:schemas-microsoft-com:office:word" xmlns:wp14="http://schemas.microsoft.com/office/word/2010/wordprocessingDrawing" xmlns:v="urn:schemas-microsoft-com:vml" xmlns:o="urn:schemas-microsoft-com:office:office" xmlns:mc="http://schemas.openxmlformats.org/markup-compatibility/2006" xmlns:wpc="http://schemas.microsoft.com/office/word/2010/wordprocessingCanvas" xmlns="" val="0"/>
+                        <a14:useLocalDpi xmlns="" xmlns:wpc="http://schemas.microsoft.com/office/word/2010/wordprocessingCanvas" xmlns:mc="http://schemas.openxmlformats.org/markup-compatibility/2006" xmlns:o="urn:schemas-microsoft-com:office:office" xmlns:v="urn:schemas-microsoft-com:vml" xmlns:wp14="http://schemas.microsoft.com/office/word/2010/wordprocessingDrawing" xmlns:w10="urn:schemas-microsoft-com:office:word" xmlns:w="http://schemas.openxmlformats.org/wordprocessingml/2006/main" xmlns:w14="http://schemas.microsoft.com/office/word/2010/wordml" xmlns:w15="http://schemas.microsoft.com/office/word/2012/wordml" xmlns:wpg="http://schemas.microsoft.com/office/word/2010/wordprocessingGroup" xmlns:wpi="http://schemas.microsoft.com/office/word/2010/wordprocessingInk" xmlns:wps="http://schemas.microsoft.com/office/word/2010/wordprocessingShape" xmlns:a14="http://schemas.microsoft.com/office/drawing/2010/main" val="0"/>
                       </a:ext>
                     </a:extLst>
                   </a:blip>
@@ -47330,7 +47536,7 @@
   <a:extraClrSchemeLst/>
   <a:extLst>
     <a:ext uri="{05A4C25C-085E-4340-85A3-A5531E510DB2}">
-      <thm15:themeFamily xmlns:thm15="http://schemas.microsoft.com/office/thememl/2012/main" xmlns="" name="Office Theme" id="{62F939B6-93AF-4DB8-9C6B-D6C7DFDC589F}" vid="{4A3C46E8-61CC-4603-A589-7422A47A8E4A}"/>
+      <thm15:themeFamily xmlns="" xmlns:thm15="http://schemas.microsoft.com/office/thememl/2012/main" name="Office Theme" id="{62F939B6-93AF-4DB8-9C6B-D6C7DFDC589F}" vid="{4A3C46E8-61CC-4603-A589-7422A47A8E4A}"/>
     </a:ext>
   </a:extLst>
 </a:theme>

--- a/Query Solving Test/new/Problem Solving Set -7.docx
+++ b/Query Solving Test/new/Problem Solving Set -7.docx
@@ -39779,7 +39779,17 @@
           <w:sz w:val="20"/>
           <w:szCs w:val="20"/>
         </w:rPr>
-        <w:t>Giver the above tables solve the following queries.</w:t>
+        <w:t>Given</w:t>
+      </w:r>
+      <w:r>
+        <w:rPr>
+          <w:rFonts w:ascii="Palatino Linotype" w:hAnsi="Palatino Linotype" w:cstheme="minorHAnsi"/>
+          <w:b/>
+          <w:color w:val="000000" w:themeColor="text1"/>
+          <w:sz w:val="20"/>
+          <w:szCs w:val="20"/>
+        </w:rPr>
+        <w:t xml:space="preserve"> the above tables solve the following queries.</w:t>
       </w:r>
     </w:p>
     <w:p>
@@ -41886,7 +41896,7 @@
                   <a:blip r:embed="rId1">
                     <a:extLst>
                       <a:ext uri="{28A0092B-C50C-407E-A947-70E740481C1C}">
-                        <a14:useLocalDpi xmlns="" xmlns:wpc="http://schemas.microsoft.com/office/word/2010/wordprocessingCanvas" xmlns:mc="http://schemas.openxmlformats.org/markup-compatibility/2006" xmlns:o="urn:schemas-microsoft-com:office:office" xmlns:v="urn:schemas-microsoft-com:vml" xmlns:wp14="http://schemas.microsoft.com/office/word/2010/wordprocessingDrawing" xmlns:w10="urn:schemas-microsoft-com:office:word" xmlns:w="http://schemas.openxmlformats.org/wordprocessingml/2006/main" xmlns:w14="http://schemas.microsoft.com/office/word/2010/wordml" xmlns:w15="http://schemas.microsoft.com/office/word/2012/wordml" xmlns:wpg="http://schemas.microsoft.com/office/word/2010/wordprocessingGroup" xmlns:wpi="http://schemas.microsoft.com/office/word/2010/wordprocessingInk" xmlns:wps="http://schemas.microsoft.com/office/word/2010/wordprocessingShape" xmlns:a14="http://schemas.microsoft.com/office/drawing/2010/main" val="0"/>
+                        <a14:useLocalDpi xmlns:a14="http://schemas.microsoft.com/office/drawing/2010/main" xmlns:wps="http://schemas.microsoft.com/office/word/2010/wordprocessingShape" xmlns:wpi="http://schemas.microsoft.com/office/word/2010/wordprocessingInk" xmlns:wpg="http://schemas.microsoft.com/office/word/2010/wordprocessingGroup" xmlns:w15="http://schemas.microsoft.com/office/word/2012/wordml" xmlns:w14="http://schemas.microsoft.com/office/word/2010/wordml" xmlns:w="http://schemas.openxmlformats.org/wordprocessingml/2006/main" xmlns:w10="urn:schemas-microsoft-com:office:word" xmlns:wp14="http://schemas.microsoft.com/office/word/2010/wordprocessingDrawing" xmlns:v="urn:schemas-microsoft-com:vml" xmlns:o="urn:schemas-microsoft-com:office:office" xmlns:mc="http://schemas.openxmlformats.org/markup-compatibility/2006" xmlns:wpc="http://schemas.microsoft.com/office/word/2010/wordprocessingCanvas" xmlns="" val="0"/>
                       </a:ext>
                     </a:extLst>
                   </a:blip>
@@ -47536,7 +47546,7 @@
   <a:extraClrSchemeLst/>
   <a:extLst>
     <a:ext uri="{05A4C25C-085E-4340-85A3-A5531E510DB2}">
-      <thm15:themeFamily xmlns="" xmlns:thm15="http://schemas.microsoft.com/office/thememl/2012/main" name="Office Theme" id="{62F939B6-93AF-4DB8-9C6B-D6C7DFDC589F}" vid="{4A3C46E8-61CC-4603-A589-7422A47A8E4A}"/>
+      <thm15:themeFamily xmlns:thm15="http://schemas.microsoft.com/office/thememl/2012/main" xmlns="" name="Office Theme" id="{62F939B6-93AF-4DB8-9C6B-D6C7DFDC589F}" vid="{4A3C46E8-61CC-4603-A589-7422A47A8E4A}"/>
     </a:ext>
   </a:extLst>
 </a:theme>

--- a/Query Solving Test/new/Problem Solving Set -7.docx
+++ b/Query Solving Test/new/Problem Solving Set -7.docx
@@ -41281,26 +41281,13 @@
     </w:p>
     <w:p>
       <w:pPr>
-        <w:pStyle w:val="ListParagraph"/>
-        <w:spacing w:after="0"/>
-        <w:ind w:left="0"/>
-        <w:rPr>
-          <w:rFonts w:ascii="Palatino Linotype" w:hAnsi="Palatino Linotype" w:cstheme="minorHAnsi"/>
-          <w:b/>
-          <w:color w:val="000000" w:themeColor="text1"/>
-          <w:sz w:val="20"/>
-          <w:szCs w:val="20"/>
-        </w:rPr>
+        <w:pStyle w:val="IntenseQuote"/>
       </w:pPr>
       <w:r>
-        <w:rPr>
-          <w:rFonts w:ascii="Palatino Linotype" w:hAnsi="Palatino Linotype" w:cstheme="minorHAnsi"/>
-          <w:b/>
-          <w:color w:val="000000" w:themeColor="text1"/>
-          <w:sz w:val="20"/>
-          <w:szCs w:val="20"/>
-        </w:rPr>
-        <w:t>ANS.</w:t>
+        <w:t>ANS</w:t>
+      </w:r>
+      <w:r>
+        <w:t>WERS</w:t>
       </w:r>
     </w:p>
     <w:p>
@@ -41896,7 +41883,7 @@
                   <a:blip r:embed="rId1">
                     <a:extLst>
                       <a:ext uri="{28A0092B-C50C-407E-A947-70E740481C1C}">
-                        <a14:useLocalDpi xmlns:a14="http://schemas.microsoft.com/office/drawing/2010/main" xmlns:wps="http://schemas.microsoft.com/office/word/2010/wordprocessingShape" xmlns:wpi="http://schemas.microsoft.com/office/word/2010/wordprocessingInk" xmlns:wpg="http://schemas.microsoft.com/office/word/2010/wordprocessingGroup" xmlns:w15="http://schemas.microsoft.com/office/word/2012/wordml" xmlns:w14="http://schemas.microsoft.com/office/word/2010/wordml" xmlns:w="http://schemas.openxmlformats.org/wordprocessingml/2006/main" xmlns:w10="urn:schemas-microsoft-com:office:word" xmlns:wp14="http://schemas.microsoft.com/office/word/2010/wordprocessingDrawing" xmlns:v="urn:schemas-microsoft-com:vml" xmlns:o="urn:schemas-microsoft-com:office:office" xmlns:mc="http://schemas.openxmlformats.org/markup-compatibility/2006" xmlns:wpc="http://schemas.microsoft.com/office/word/2010/wordprocessingCanvas" xmlns="" val="0"/>
+                        <a14:useLocalDpi xmlns="" xmlns:wpc="http://schemas.microsoft.com/office/word/2010/wordprocessingCanvas" xmlns:mc="http://schemas.openxmlformats.org/markup-compatibility/2006" xmlns:o="urn:schemas-microsoft-com:office:office" xmlns:v="urn:schemas-microsoft-com:vml" xmlns:wp14="http://schemas.microsoft.com/office/word/2010/wordprocessingDrawing" xmlns:w10="urn:schemas-microsoft-com:office:word" xmlns:w="http://schemas.openxmlformats.org/wordprocessingml/2006/main" xmlns:w14="http://schemas.microsoft.com/office/word/2010/wordml" xmlns:w15="http://schemas.microsoft.com/office/word/2012/wordml" xmlns:wpg="http://schemas.microsoft.com/office/word/2010/wordprocessingGroup" xmlns:wpi="http://schemas.microsoft.com/office/word/2010/wordprocessingInk" xmlns:wps="http://schemas.microsoft.com/office/word/2010/wordprocessingShape" xmlns:a14="http://schemas.microsoft.com/office/drawing/2010/main" val="0"/>
                       </a:ext>
                     </a:extLst>
                   </a:blip>
@@ -47288,6 +47275,43 @@
       </w:tblCellMar>
     </w:tblPr>
   </w:style>
+  <w:style w:type="paragraph" w:styleId="IntenseQuote">
+    <w:name w:val="Intense Quote"/>
+    <w:basedOn w:val="Normal"/>
+    <w:next w:val="Normal"/>
+    <w:link w:val="IntenseQuoteChar"/>
+    <w:uiPriority w:val="30"/>
+    <w:qFormat/>
+    <w:rsid w:val="005B3779"/>
+    <w:pPr>
+      <w:pBdr>
+        <w:bottom w:val="single" w:sz="4" w:space="4" w:color="5B9BD5" w:themeColor="accent1"/>
+      </w:pBdr>
+      <w:spacing w:before="200" w:after="280"/>
+      <w:ind w:left="936" w:right="936"/>
+    </w:pPr>
+    <w:rPr>
+      <w:b/>
+      <w:bCs/>
+      <w:i/>
+      <w:iCs/>
+      <w:color w:val="5B9BD5" w:themeColor="accent1"/>
+    </w:rPr>
+  </w:style>
+  <w:style w:type="character" w:customStyle="1" w:styleId="IntenseQuoteChar">
+    <w:name w:val="Intense Quote Char"/>
+    <w:basedOn w:val="DefaultParagraphFont"/>
+    <w:link w:val="IntenseQuote"/>
+    <w:uiPriority w:val="30"/>
+    <w:rsid w:val="005B3779"/>
+    <w:rPr>
+      <w:b/>
+      <w:bCs/>
+      <w:i/>
+      <w:iCs/>
+      <w:color w:val="5B9BD5" w:themeColor="accent1"/>
+    </w:rPr>
+  </w:style>
 </w:styles>
 </file>
 
@@ -47546,7 +47570,7 @@
   <a:extraClrSchemeLst/>
   <a:extLst>
     <a:ext uri="{05A4C25C-085E-4340-85A3-A5531E510DB2}">
-      <thm15:themeFamily xmlns:thm15="http://schemas.microsoft.com/office/thememl/2012/main" xmlns="" name="Office Theme" id="{62F939B6-93AF-4DB8-9C6B-D6C7DFDC589F}" vid="{4A3C46E8-61CC-4603-A589-7422A47A8E4A}"/>
+      <thm15:themeFamily xmlns="" xmlns:thm15="http://schemas.microsoft.com/office/thememl/2012/main" name="Office Theme" id="{62F939B6-93AF-4DB8-9C6B-D6C7DFDC589F}" vid="{4A3C46E8-61CC-4603-A589-7422A47A8E4A}"/>
     </a:ext>
   </a:extLst>
 </a:theme>
